--- a/СУБД/Борисов ПИ20-5 практика 2.1.docx
+++ b/СУБД/Борисов ПИ20-5 практика 2.1.docx
@@ -2597,6 +2597,47 @@
           <w:sz w:val="24"/>
         </w:rPr>
       </w:pPr>
+      <w:r>
+        <w:rPr>
+          <w:sz w:val="24"/>
+        </w:rPr>
+        <w:lastRenderedPageBreak/>
+        <w:drawing>
+          <wp:inline distT="0" distB="0" distL="0" distR="0" wp14:anchorId="6245BA49" wp14:editId="670DA196">
+            <wp:extent cx="7430537" cy="2781688"/>
+            <wp:effectExtent l="0" t="0" r="0" b="0"/>
+            <wp:docPr id="6" name="Рисунок 6"/>
+            <wp:cNvGraphicFramePr>
+              <a:graphicFrameLocks xmlns:a="http://schemas.openxmlformats.org/drawingml/2006/main" noChangeAspect="1"/>
+            </wp:cNvGraphicFramePr>
+            <a:graphic xmlns:a="http://schemas.openxmlformats.org/drawingml/2006/main">
+              <a:graphicData uri="http://schemas.openxmlformats.org/drawingml/2006/picture">
+                <pic:pic xmlns:pic="http://schemas.openxmlformats.org/drawingml/2006/picture">
+                  <pic:nvPicPr>
+                    <pic:cNvPr id="1" name=""/>
+                    <pic:cNvPicPr/>
+                  </pic:nvPicPr>
+                  <pic:blipFill>
+                    <a:blip r:embed="rId10"/>
+                    <a:stretch>
+                      <a:fillRect/>
+                    </a:stretch>
+                  </pic:blipFill>
+                  <pic:spPr>
+                    <a:xfrm>
+                      <a:off x="0" y="0"/>
+                      <a:ext cx="7430537" cy="2781688"/>
+                    </a:xfrm>
+                    <a:prstGeom prst="rect">
+                      <a:avLst/>
+                    </a:prstGeom>
+                  </pic:spPr>
+                </pic:pic>
+              </a:graphicData>
+            </a:graphic>
+          </wp:inline>
+        </w:drawing>
+      </w:r>
     </w:p>
     <w:p>
       <w:pPr>
@@ -2897,19 +2938,7 @@
         <w:rPr>
           <w:color w:val="4E3629"/>
         </w:rPr>
-        <w:t>first</w:t>
-      </w:r>
-      <w:r>
-        <w:rPr>
-          <w:color w:val="4E3629"/>
-        </w:rPr>
-        <w:t>_</w:t>
-      </w:r>
-      <w:r>
-        <w:rPr>
-          <w:color w:val="4E3629"/>
-        </w:rPr>
-        <w:t>name</w:t>
+        <w:t>first_name</w:t>
       </w:r>
       <w:proofErr w:type="spellEnd"/>
       <w:r>
@@ -2958,6 +2987,43 @@
         <w:pStyle w:val="a3"/>
         <w:ind w:left="1440" w:right="8726"/>
       </w:pPr>
+      <w:r>
+        <w:drawing>
+          <wp:inline distT="0" distB="0" distL="0" distR="0" wp14:anchorId="0272CBA8" wp14:editId="74BBF5A5">
+            <wp:extent cx="2000529" cy="2981741"/>
+            <wp:effectExtent l="0" t="0" r="0" b="9525"/>
+            <wp:docPr id="7" name="Рисунок 7"/>
+            <wp:cNvGraphicFramePr>
+              <a:graphicFrameLocks xmlns:a="http://schemas.openxmlformats.org/drawingml/2006/main" noChangeAspect="1"/>
+            </wp:cNvGraphicFramePr>
+            <a:graphic xmlns:a="http://schemas.openxmlformats.org/drawingml/2006/main">
+              <a:graphicData uri="http://schemas.openxmlformats.org/drawingml/2006/picture">
+                <pic:pic xmlns:pic="http://schemas.openxmlformats.org/drawingml/2006/picture">
+                  <pic:nvPicPr>
+                    <pic:cNvPr id="1" name=""/>
+                    <pic:cNvPicPr/>
+                  </pic:nvPicPr>
+                  <pic:blipFill>
+                    <a:blip r:embed="rId11"/>
+                    <a:stretch>
+                      <a:fillRect/>
+                    </a:stretch>
+                  </pic:blipFill>
+                  <pic:spPr>
+                    <a:xfrm>
+                      <a:off x="0" y="0"/>
+                      <a:ext cx="2000529" cy="2981741"/>
+                    </a:xfrm>
+                    <a:prstGeom prst="rect">
+                      <a:avLst/>
+                    </a:prstGeom>
+                  </pic:spPr>
+                </pic:pic>
+              </a:graphicData>
+            </a:graphic>
+          </wp:inline>
+        </w:drawing>
+      </w:r>
     </w:p>
     <w:p>
       <w:pPr>
@@ -3003,19 +3069,14 @@
         <w:rPr>
           <w:color w:val="4E3629"/>
         </w:rPr>
-        <w:t xml:space="preserve"> |</w:t>
-      </w:r>
-      <w:r>
-        <w:rPr>
-          <w:color w:val="4E3629"/>
-        </w:rPr>
-        <w:t xml:space="preserve">| </w:t>
-      </w:r>
-      <w:r>
-        <w:rPr>
-          <w:color w:val="4E3629"/>
-        </w:rPr>
-        <w:t>"</w:t>
+        <w:t xml:space="preserve"> || </w:t>
+      </w:r>
+      <w:proofErr w:type="gramStart"/>
+      <w:r>
+        <w:rPr>
+          <w:color w:val="4E3629"/>
+        </w:rPr>
+        <w:t>‘</w:t>
       </w:r>
       <w:r>
         <w:rPr>
@@ -3028,19 +3089,14 @@
         <w:rPr>
           <w:color w:val="4E3629"/>
         </w:rPr>
-        <w:t>" |</w:t>
-      </w:r>
-      <w:r>
-        <w:rPr>
-          <w:color w:val="4E3629"/>
-        </w:rPr>
-        <w:t>|</w:t>
-      </w:r>
-      <w:r>
-        <w:rPr>
-          <w:color w:val="4E3629"/>
-        </w:rPr>
-        <w:t xml:space="preserve"> </w:t>
+        <w:t>‘</w:t>
+      </w:r>
+      <w:proofErr w:type="gramEnd"/>
+      <w:r>
+        <w:rPr>
+          <w:color w:val="4E3629"/>
+        </w:rPr>
+        <w:t xml:space="preserve"> || </w:t>
       </w:r>
       <w:proofErr w:type="spellStart"/>
       <w:r>
@@ -3096,6 +3152,50 @@
         <w:pStyle w:val="a3"/>
         <w:ind w:left="1440" w:right="3177"/>
       </w:pPr>
+    </w:p>
+    <w:p>
+      <w:pPr>
+        <w:pStyle w:val="a3"/>
+        <w:ind w:left="1440" w:right="3177"/>
+      </w:pPr>
+      <w:r>
+        <w:lastRenderedPageBreak/>
+        <w:drawing>
+          <wp:inline distT="0" distB="0" distL="0" distR="0" wp14:anchorId="29B6766E" wp14:editId="5A6D35EF">
+            <wp:extent cx="5468113" cy="2581635"/>
+            <wp:effectExtent l="0" t="0" r="0" b="9525"/>
+            <wp:docPr id="8" name="Рисунок 8"/>
+            <wp:cNvGraphicFramePr>
+              <a:graphicFrameLocks xmlns:a="http://schemas.openxmlformats.org/drawingml/2006/main" noChangeAspect="1"/>
+            </wp:cNvGraphicFramePr>
+            <a:graphic xmlns:a="http://schemas.openxmlformats.org/drawingml/2006/main">
+              <a:graphicData uri="http://schemas.openxmlformats.org/drawingml/2006/picture">
+                <pic:pic xmlns:pic="http://schemas.openxmlformats.org/drawingml/2006/picture">
+                  <pic:nvPicPr>
+                    <pic:cNvPr id="1" name=""/>
+                    <pic:cNvPicPr/>
+                  </pic:nvPicPr>
+                  <pic:blipFill>
+                    <a:blip r:embed="rId12"/>
+                    <a:stretch>
+                      <a:fillRect/>
+                    </a:stretch>
+                  </pic:blipFill>
+                  <pic:spPr>
+                    <a:xfrm>
+                      <a:off x="0" y="0"/>
+                      <a:ext cx="5468113" cy="2581635"/>
+                    </a:xfrm>
+                    <a:prstGeom prst="rect">
+                      <a:avLst/>
+                    </a:prstGeom>
+                  </pic:spPr>
+                </pic:pic>
+              </a:graphicData>
+            </a:graphic>
+          </wp:inline>
+        </w:drawing>
+      </w:r>
     </w:p>
     <w:p>
       <w:pPr>
@@ -3122,24 +3222,21 @@
       <w:pPr>
         <w:pStyle w:val="a3"/>
         <w:ind w:left="1440" w:right="7045"/>
-      </w:pPr>
-      <w:r>
-        <w:rPr>
-          <w:color w:val="4E3629"/>
-        </w:rPr>
-        <w:t xml:space="preserve">SELECT DISCTINCT </w:t>
-      </w:r>
-      <w:r>
-        <w:rPr>
-          <w:color w:val="4E3629"/>
-        </w:rPr>
-        <w:t>quantity</w:t>
-      </w:r>
-      <w:r>
-        <w:rPr>
-          <w:color w:val="4E3629"/>
-        </w:rPr>
-        <w:t xml:space="preserve"> </w:t>
+        <w:rPr>
+          <w:color w:val="4E3629"/>
+        </w:rPr>
+      </w:pPr>
+      <w:r>
+        <w:rPr>
+          <w:color w:val="4E3629"/>
+        </w:rPr>
+        <w:t xml:space="preserve">SELECT DISTINCT </w:t>
+      </w:r>
+      <w:r>
+        <w:rPr>
+          <w:color w:val="4E3629"/>
+        </w:rPr>
+        <w:t xml:space="preserve">quantity </w:t>
       </w:r>
       <w:r>
         <w:rPr>
@@ -3167,6 +3264,49 @@
           <w:color w:val="4E3629"/>
         </w:rPr>
         <w:t>;</w:t>
+      </w:r>
+    </w:p>
+    <w:p>
+      <w:pPr>
+        <w:pStyle w:val="a3"/>
+        <w:ind w:left="1440" w:right="7045"/>
+      </w:pPr>
+      <w:r>
+        <w:drawing>
+          <wp:inline distT="0" distB="0" distL="0" distR="0" wp14:anchorId="2171412E" wp14:editId="542056D7">
+            <wp:extent cx="4896533" cy="2429214"/>
+            <wp:effectExtent l="0" t="0" r="0" b="9525"/>
+            <wp:docPr id="9" name="Рисунок 9"/>
+            <wp:cNvGraphicFramePr>
+              <a:graphicFrameLocks xmlns:a="http://schemas.openxmlformats.org/drawingml/2006/main" noChangeAspect="1"/>
+            </wp:cNvGraphicFramePr>
+            <a:graphic xmlns:a="http://schemas.openxmlformats.org/drawingml/2006/main">
+              <a:graphicData uri="http://schemas.openxmlformats.org/drawingml/2006/picture">
+                <pic:pic xmlns:pic="http://schemas.openxmlformats.org/drawingml/2006/picture">
+                  <pic:nvPicPr>
+                    <pic:cNvPr id="1" name=""/>
+                    <pic:cNvPicPr/>
+                  </pic:nvPicPr>
+                  <pic:blipFill>
+                    <a:blip r:embed="rId13"/>
+                    <a:stretch>
+                      <a:fillRect/>
+                    </a:stretch>
+                  </pic:blipFill>
+                  <pic:spPr>
+                    <a:xfrm>
+                      <a:off x="0" y="0"/>
+                      <a:ext cx="4896533" cy="2429214"/>
+                    </a:xfrm>
+                    <a:prstGeom prst="rect">
+                      <a:avLst/>
+                    </a:prstGeom>
+                  </pic:spPr>
+                </pic:pic>
+              </a:graphicData>
+            </a:graphic>
+          </wp:inline>
+        </w:drawing>
       </w:r>
     </w:p>
     <w:p>
@@ -3272,6 +3412,47 @@
           <w:sz w:val="20"/>
         </w:rPr>
       </w:pPr>
+      <w:r>
+        <w:rPr>
+          <w:sz w:val="20"/>
+        </w:rPr>
+        <w:lastRenderedPageBreak/>
+        <w:drawing>
+          <wp:inline distT="0" distB="0" distL="0" distR="0" wp14:anchorId="7CC419E0" wp14:editId="3EB8ABCC">
+            <wp:extent cx="5268060" cy="2524477"/>
+            <wp:effectExtent l="0" t="0" r="8890" b="9525"/>
+            <wp:docPr id="10" name="Рисунок 10"/>
+            <wp:cNvGraphicFramePr>
+              <a:graphicFrameLocks xmlns:a="http://schemas.openxmlformats.org/drawingml/2006/main" noChangeAspect="1"/>
+            </wp:cNvGraphicFramePr>
+            <a:graphic xmlns:a="http://schemas.openxmlformats.org/drawingml/2006/main">
+              <a:graphicData uri="http://schemas.openxmlformats.org/drawingml/2006/picture">
+                <pic:pic xmlns:pic="http://schemas.openxmlformats.org/drawingml/2006/picture">
+                  <pic:nvPicPr>
+                    <pic:cNvPr id="1" name=""/>
+                    <pic:cNvPicPr/>
+                  </pic:nvPicPr>
+                  <pic:blipFill>
+                    <a:blip r:embed="rId14"/>
+                    <a:stretch>
+                      <a:fillRect/>
+                    </a:stretch>
+                  </pic:blipFill>
+                  <pic:spPr>
+                    <a:xfrm>
+                      <a:off x="0" y="0"/>
+                      <a:ext cx="5268060" cy="2524477"/>
+                    </a:xfrm>
+                    <a:prstGeom prst="rect">
+                      <a:avLst/>
+                    </a:prstGeom>
+                  </pic:spPr>
+                </pic:pic>
+              </a:graphicData>
+            </a:graphic>
+          </wp:inline>
+        </w:drawing>
+      </w:r>
     </w:p>
     <w:p>
       <w:pPr>
@@ -4074,6 +4255,46 @@
           <w:sz w:val="26"/>
         </w:rPr>
       </w:pPr>
+      <w:r>
+        <w:rPr>
+          <w:sz w:val="26"/>
+        </w:rPr>
+        <w:drawing>
+          <wp:inline distT="0" distB="0" distL="0" distR="0" wp14:anchorId="08C0E962" wp14:editId="4FBDC105">
+            <wp:extent cx="6211167" cy="3077004"/>
+            <wp:effectExtent l="0" t="0" r="0" b="9525"/>
+            <wp:docPr id="11" name="Рисунок 11"/>
+            <wp:cNvGraphicFramePr>
+              <a:graphicFrameLocks xmlns:a="http://schemas.openxmlformats.org/drawingml/2006/main" noChangeAspect="1"/>
+            </wp:cNvGraphicFramePr>
+            <a:graphic xmlns:a="http://schemas.openxmlformats.org/drawingml/2006/main">
+              <a:graphicData uri="http://schemas.openxmlformats.org/drawingml/2006/picture">
+                <pic:pic xmlns:pic="http://schemas.openxmlformats.org/drawingml/2006/picture">
+                  <pic:nvPicPr>
+                    <pic:cNvPr id="1" name=""/>
+                    <pic:cNvPicPr/>
+                  </pic:nvPicPr>
+                  <pic:blipFill>
+                    <a:blip r:embed="rId15"/>
+                    <a:stretch>
+                      <a:fillRect/>
+                    </a:stretch>
+                  </pic:blipFill>
+                  <pic:spPr>
+                    <a:xfrm>
+                      <a:off x="0" y="0"/>
+                      <a:ext cx="6211167" cy="3077004"/>
+                    </a:xfrm>
+                    <a:prstGeom prst="rect">
+                      <a:avLst/>
+                    </a:prstGeom>
+                  </pic:spPr>
+                </pic:pic>
+              </a:graphicData>
+            </a:graphic>
+          </wp:inline>
+        </w:drawing>
+      </w:r>
     </w:p>
     <w:p>
       <w:pPr>
@@ -4269,6 +4490,9 @@
       <w:pPr>
         <w:pStyle w:val="a3"/>
         <w:ind w:left="1079"/>
+        <w:rPr>
+          <w:color w:val="4E3629"/>
+        </w:rPr>
       </w:pPr>
       <w:r>
         <w:rPr>
@@ -4296,6 +4520,50 @@
           <w:color w:val="4E3629"/>
         </w:rPr>
         <w:t>;</w:t>
+      </w:r>
+    </w:p>
+    <w:p>
+      <w:pPr>
+        <w:pStyle w:val="a3"/>
+        <w:ind w:left="1079"/>
+      </w:pPr>
+      <w:r>
+        <w:lastRenderedPageBreak/>
+        <w:drawing>
+          <wp:inline distT="0" distB="0" distL="0" distR="0" wp14:anchorId="3A1FB581" wp14:editId="42BC9E49">
+            <wp:extent cx="4134427" cy="1952898"/>
+            <wp:effectExtent l="0" t="0" r="0" b="9525"/>
+            <wp:docPr id="12" name="Рисунок 12"/>
+            <wp:cNvGraphicFramePr>
+              <a:graphicFrameLocks xmlns:a="http://schemas.openxmlformats.org/drawingml/2006/main" noChangeAspect="1"/>
+            </wp:cNvGraphicFramePr>
+            <a:graphic xmlns:a="http://schemas.openxmlformats.org/drawingml/2006/main">
+              <a:graphicData uri="http://schemas.openxmlformats.org/drawingml/2006/picture">
+                <pic:pic xmlns:pic="http://schemas.openxmlformats.org/drawingml/2006/picture">
+                  <pic:nvPicPr>
+                    <pic:cNvPr id="1" name=""/>
+                    <pic:cNvPicPr/>
+                  </pic:nvPicPr>
+                  <pic:blipFill>
+                    <a:blip r:embed="rId16"/>
+                    <a:stretch>
+                      <a:fillRect/>
+                    </a:stretch>
+                  </pic:blipFill>
+                  <pic:spPr>
+                    <a:xfrm>
+                      <a:off x="0" y="0"/>
+                      <a:ext cx="4134427" cy="1952898"/>
+                    </a:xfrm>
+                    <a:prstGeom prst="rect">
+                      <a:avLst/>
+                    </a:prstGeom>
+                  </pic:spPr>
+                </pic:pic>
+              </a:graphicData>
+            </a:graphic>
+          </wp:inline>
+        </w:drawing>
       </w:r>
     </w:p>
     <w:p>
@@ -5167,6 +5435,60 @@
     </w:p>
     <w:p>
       <w:pPr>
+        <w:tabs>
+          <w:tab w:val="left" w:pos="1080"/>
+        </w:tabs>
+        <w:spacing w:before="93"/>
+        <w:ind w:left="1134" w:right="1463"/>
+        <w:rPr>
+          <w:color w:val="4E3629"/>
+          <w:sz w:val="24"/>
+        </w:rPr>
+      </w:pPr>
+      <w:r>
+        <w:rPr>
+          <w:color w:val="4E3629"/>
+          <w:sz w:val="24"/>
+        </w:rPr>
+        <w:drawing>
+          <wp:inline distT="0" distB="0" distL="0" distR="0" wp14:anchorId="18B09E68" wp14:editId="2F6BFFDD">
+            <wp:extent cx="7772400" cy="2670175"/>
+            <wp:effectExtent l="0" t="0" r="0" b="0"/>
+            <wp:docPr id="13" name="Рисунок 13"/>
+            <wp:cNvGraphicFramePr>
+              <a:graphicFrameLocks xmlns:a="http://schemas.openxmlformats.org/drawingml/2006/main" noChangeAspect="1"/>
+            </wp:cNvGraphicFramePr>
+            <a:graphic xmlns:a="http://schemas.openxmlformats.org/drawingml/2006/main">
+              <a:graphicData uri="http://schemas.openxmlformats.org/drawingml/2006/picture">
+                <pic:pic xmlns:pic="http://schemas.openxmlformats.org/drawingml/2006/picture">
+                  <pic:nvPicPr>
+                    <pic:cNvPr id="1" name=""/>
+                    <pic:cNvPicPr/>
+                  </pic:nvPicPr>
+                  <pic:blipFill>
+                    <a:blip r:embed="rId17"/>
+                    <a:stretch>
+                      <a:fillRect/>
+                    </a:stretch>
+                  </pic:blipFill>
+                  <pic:spPr>
+                    <a:xfrm>
+                      <a:off x="0" y="0"/>
+                      <a:ext cx="7772400" cy="2670175"/>
+                    </a:xfrm>
+                    <a:prstGeom prst="rect">
+                      <a:avLst/>
+                    </a:prstGeom>
+                  </pic:spPr>
+                </pic:pic>
+              </a:graphicData>
+            </a:graphic>
+          </wp:inline>
+        </w:drawing>
+      </w:r>
+    </w:p>
+    <w:p>
+      <w:pPr>
         <w:pStyle w:val="a3"/>
         <w:rPr>
           <w:sz w:val="22"/>
@@ -5350,6 +5672,7 @@
           <w:color w:val="4E3629"/>
           <w:sz w:val="24"/>
         </w:rPr>
+        <w:lastRenderedPageBreak/>
         <w:t>first_</w:t>
       </w:r>
       <w:proofErr w:type="gramStart"/>
@@ -5471,6 +5794,46 @@
           <w:sz w:val="24"/>
         </w:rPr>
       </w:pPr>
+      <w:r>
+        <w:rPr>
+          <w:sz w:val="24"/>
+        </w:rPr>
+        <w:drawing>
+          <wp:inline distT="0" distB="0" distL="0" distR="0" wp14:anchorId="723242FA" wp14:editId="13029F6E">
+            <wp:extent cx="7772400" cy="5968365"/>
+            <wp:effectExtent l="0" t="0" r="0" b="0"/>
+            <wp:docPr id="14" name="Рисунок 14"/>
+            <wp:cNvGraphicFramePr>
+              <a:graphicFrameLocks xmlns:a="http://schemas.openxmlformats.org/drawingml/2006/main" noChangeAspect="1"/>
+            </wp:cNvGraphicFramePr>
+            <a:graphic xmlns:a="http://schemas.openxmlformats.org/drawingml/2006/main">
+              <a:graphicData uri="http://schemas.openxmlformats.org/drawingml/2006/picture">
+                <pic:pic xmlns:pic="http://schemas.openxmlformats.org/drawingml/2006/picture">
+                  <pic:nvPicPr>
+                    <pic:cNvPr id="1" name=""/>
+                    <pic:cNvPicPr/>
+                  </pic:nvPicPr>
+                  <pic:blipFill>
+                    <a:blip r:embed="rId18"/>
+                    <a:stretch>
+                      <a:fillRect/>
+                    </a:stretch>
+                  </pic:blipFill>
+                  <pic:spPr>
+                    <a:xfrm>
+                      <a:off x="0" y="0"/>
+                      <a:ext cx="7772400" cy="5968365"/>
+                    </a:xfrm>
+                    <a:prstGeom prst="rect">
+                      <a:avLst/>
+                    </a:prstGeom>
+                  </pic:spPr>
+                </pic:pic>
+              </a:graphicData>
+            </a:graphic>
+          </wp:inline>
+        </w:drawing>
+      </w:r>
     </w:p>
     <w:p>
       <w:pPr>
@@ -5494,14 +5857,7 @@
           <w:color w:val="4E3629"/>
           <w:sz w:val="24"/>
         </w:rPr>
-        <w:t>T</w:t>
-      </w:r>
-      <w:r>
-        <w:rPr>
-          <w:color w:val="4E3629"/>
-          <w:sz w:val="24"/>
-        </w:rPr>
-        <w:t>he owners of DJs on Demand would like a report of all items in their D_CDs table with the</w:t>
+        <w:t>The owners of DJs on Demand would like a report of all items in their D_CDs table with the</w:t>
       </w:r>
       <w:r>
         <w:rPr>
@@ -5792,6 +6148,61 @@
           <w:sz w:val="24"/>
         </w:rPr>
         <w:t>;</w:t>
+      </w:r>
+    </w:p>
+    <w:p>
+      <w:pPr>
+        <w:tabs>
+          <w:tab w:val="left" w:pos="1080"/>
+        </w:tabs>
+        <w:spacing w:before="93"/>
+        <w:ind w:left="1134" w:right="1463"/>
+        <w:rPr>
+          <w:color w:val="4E3629"/>
+          <w:sz w:val="24"/>
+        </w:rPr>
+      </w:pPr>
+      <w:r>
+        <w:rPr>
+          <w:color w:val="4E3629"/>
+          <w:sz w:val="24"/>
+        </w:rPr>
+        <w:lastRenderedPageBreak/>
+        <w:drawing>
+          <wp:inline distT="0" distB="0" distL="0" distR="0" wp14:anchorId="53C5E0D2" wp14:editId="7C4DB0D1">
+            <wp:extent cx="7772400" cy="4083050"/>
+            <wp:effectExtent l="0" t="0" r="0" b="0"/>
+            <wp:docPr id="15" name="Рисунок 15"/>
+            <wp:cNvGraphicFramePr>
+              <a:graphicFrameLocks xmlns:a="http://schemas.openxmlformats.org/drawingml/2006/main" noChangeAspect="1"/>
+            </wp:cNvGraphicFramePr>
+            <a:graphic xmlns:a="http://schemas.openxmlformats.org/drawingml/2006/main">
+              <a:graphicData uri="http://schemas.openxmlformats.org/drawingml/2006/picture">
+                <pic:pic xmlns:pic="http://schemas.openxmlformats.org/drawingml/2006/picture">
+                  <pic:nvPicPr>
+                    <pic:cNvPr id="1" name=""/>
+                    <pic:cNvPicPr/>
+                  </pic:nvPicPr>
+                  <pic:blipFill>
+                    <a:blip r:embed="rId19"/>
+                    <a:stretch>
+                      <a:fillRect/>
+                    </a:stretch>
+                  </pic:blipFill>
+                  <pic:spPr>
+                    <a:xfrm>
+                      <a:off x="0" y="0"/>
+                      <a:ext cx="7772400" cy="4083050"/>
+                    </a:xfrm>
+                    <a:prstGeom prst="rect">
+                      <a:avLst/>
+                    </a:prstGeom>
+                  </pic:spPr>
+                </pic:pic>
+              </a:graphicData>
+            </a:graphic>
+          </wp:inline>
+        </w:drawing>
       </w:r>
     </w:p>
     <w:p>
@@ -6049,6 +6460,47 @@
           <w:sz w:val="26"/>
         </w:rPr>
       </w:pPr>
+      <w:r>
+        <w:rPr>
+          <w:sz w:val="26"/>
+        </w:rPr>
+        <w:lastRenderedPageBreak/>
+        <w:drawing>
+          <wp:inline distT="0" distB="0" distL="0" distR="0" wp14:anchorId="5650ED56" wp14:editId="27B29C14">
+            <wp:extent cx="7772400" cy="4624705"/>
+            <wp:effectExtent l="0" t="0" r="0" b="4445"/>
+            <wp:docPr id="16" name="Рисунок 16"/>
+            <wp:cNvGraphicFramePr>
+              <a:graphicFrameLocks xmlns:a="http://schemas.openxmlformats.org/drawingml/2006/main" noChangeAspect="1"/>
+            </wp:cNvGraphicFramePr>
+            <a:graphic xmlns:a="http://schemas.openxmlformats.org/drawingml/2006/main">
+              <a:graphicData uri="http://schemas.openxmlformats.org/drawingml/2006/picture">
+                <pic:pic xmlns:pic="http://schemas.openxmlformats.org/drawingml/2006/picture">
+                  <pic:nvPicPr>
+                    <pic:cNvPr id="1" name=""/>
+                    <pic:cNvPicPr/>
+                  </pic:nvPicPr>
+                  <pic:blipFill>
+                    <a:blip r:embed="rId20"/>
+                    <a:stretch>
+                      <a:fillRect/>
+                    </a:stretch>
+                  </pic:blipFill>
+                  <pic:spPr>
+                    <a:xfrm>
+                      <a:off x="0" y="0"/>
+                      <a:ext cx="7772400" cy="4624705"/>
+                    </a:xfrm>
+                    <a:prstGeom prst="rect">
+                      <a:avLst/>
+                    </a:prstGeom>
+                  </pic:spPr>
+                </pic:pic>
+              </a:graphicData>
+            </a:graphic>
+          </wp:inline>
+        </w:drawing>
+      </w:r>
     </w:p>
     <w:p>
       <w:pPr>
@@ -6265,6 +6717,46 @@
           <w:sz w:val="22"/>
         </w:rPr>
       </w:pPr>
+      <w:r>
+        <w:rPr>
+          <w:sz w:val="22"/>
+        </w:rPr>
+        <w:drawing>
+          <wp:inline distT="0" distB="0" distL="0" distR="0" wp14:anchorId="3D3D3E4C" wp14:editId="3C013F51">
+            <wp:extent cx="7344800" cy="2619741"/>
+            <wp:effectExtent l="0" t="0" r="0" b="9525"/>
+            <wp:docPr id="17" name="Рисунок 17"/>
+            <wp:cNvGraphicFramePr>
+              <a:graphicFrameLocks xmlns:a="http://schemas.openxmlformats.org/drawingml/2006/main" noChangeAspect="1"/>
+            </wp:cNvGraphicFramePr>
+            <a:graphic xmlns:a="http://schemas.openxmlformats.org/drawingml/2006/main">
+              <a:graphicData uri="http://schemas.openxmlformats.org/drawingml/2006/picture">
+                <pic:pic xmlns:pic="http://schemas.openxmlformats.org/drawingml/2006/picture">
+                  <pic:nvPicPr>
+                    <pic:cNvPr id="1" name=""/>
+                    <pic:cNvPicPr/>
+                  </pic:nvPicPr>
+                  <pic:blipFill>
+                    <a:blip r:embed="rId21"/>
+                    <a:stretch>
+                      <a:fillRect/>
+                    </a:stretch>
+                  </pic:blipFill>
+                  <pic:spPr>
+                    <a:xfrm>
+                      <a:off x="0" y="0"/>
+                      <a:ext cx="7344800" cy="2619741"/>
+                    </a:xfrm>
+                    <a:prstGeom prst="rect">
+                      <a:avLst/>
+                    </a:prstGeom>
+                  </pic:spPr>
+                </pic:pic>
+              </a:graphicData>
+            </a:graphic>
+          </wp:inline>
+        </w:drawing>
+      </w:r>
     </w:p>
     <w:p>
       <w:pPr>
@@ -6645,24 +7137,64 @@
           <w:color w:val="4E3629"/>
           <w:sz w:val="24"/>
         </w:rPr>
-        <w:t xml:space="preserve">FROM </w:t>
-      </w:r>
-      <w:proofErr w:type="spellStart"/>
-      <w:r>
-        <w:rPr>
-          <w:color w:val="4E3629"/>
-          <w:sz w:val="24"/>
-        </w:rPr>
-        <w:t>employees</w:t>
-      </w:r>
-      <w:proofErr w:type="spellEnd"/>
-      <w:r>
-        <w:rPr>
-          <w:color w:val="4E3629"/>
-          <w:sz w:val="24"/>
-        </w:rPr>
-        <w:t>;</w:t>
-      </w:r>
+        <w:t>FROM employees;</w:t>
+      </w:r>
+    </w:p>
+    <w:p>
+      <w:pPr>
+        <w:tabs>
+          <w:tab w:val="left" w:pos="1080"/>
+        </w:tabs>
+        <w:spacing w:before="93"/>
+        <w:ind w:left="1134" w:right="1463"/>
+        <w:rPr>
+          <w:color w:val="4E3629"/>
+          <w:sz w:val="24"/>
+        </w:rPr>
+      </w:pPr>
+      <w:r>
+        <w:rPr>
+          <w:color w:val="4E3629"/>
+          <w:sz w:val="24"/>
+        </w:rPr>
+        <w:drawing>
+          <wp:inline distT="0" distB="0" distL="0" distR="0" wp14:anchorId="0C423162" wp14:editId="3D3E2D3F">
+            <wp:extent cx="7772400" cy="2834640"/>
+            <wp:effectExtent l="0" t="0" r="0" b="3810"/>
+            <wp:docPr id="18" name="Рисунок 18"/>
+            <wp:cNvGraphicFramePr>
+              <a:graphicFrameLocks xmlns:a="http://schemas.openxmlformats.org/drawingml/2006/main" noChangeAspect="1"/>
+            </wp:cNvGraphicFramePr>
+            <a:graphic xmlns:a="http://schemas.openxmlformats.org/drawingml/2006/main">
+              <a:graphicData uri="http://schemas.openxmlformats.org/drawingml/2006/picture">
+                <pic:pic xmlns:pic="http://schemas.openxmlformats.org/drawingml/2006/picture">
+                  <pic:nvPicPr>
+                    <pic:cNvPr id="1" name=""/>
+                    <pic:cNvPicPr/>
+                  </pic:nvPicPr>
+                  <pic:blipFill>
+                    <a:blip r:embed="rId22"/>
+                    <a:stretch>
+                      <a:fillRect/>
+                    </a:stretch>
+                  </pic:blipFill>
+                  <pic:spPr>
+                    <a:xfrm>
+                      <a:off x="0" y="0"/>
+                      <a:ext cx="7772400" cy="2834640"/>
+                    </a:xfrm>
+                    <a:prstGeom prst="rect">
+                      <a:avLst/>
+                    </a:prstGeom>
+                  </pic:spPr>
+                </pic:pic>
+              </a:graphicData>
+            </a:graphic>
+          </wp:inline>
+        </w:drawing>
+      </w:r>
+      <w:bookmarkStart w:id="3" w:name="_GoBack"/>
+      <w:bookmarkEnd w:id="3"/>
     </w:p>
     <w:p>
       <w:pPr>
@@ -8409,6 +8941,7 @@
           <w:color w:val="4E3629"/>
           <w:sz w:val="24"/>
         </w:rPr>
+        <w:lastRenderedPageBreak/>
         <w:t>SELECT</w:t>
       </w:r>
       <w:r>
@@ -8729,14 +9262,7 @@
           <w:color w:val="4E3629"/>
           <w:sz w:val="24"/>
         </w:rPr>
-        <w:t xml:space="preserve">SELECT 'Mr./Ms. </w:t>
-      </w:r>
-      <w:r>
-        <w:rPr>
-          <w:color w:val="4E3629"/>
-          <w:sz w:val="24"/>
-        </w:rPr>
-        <w:t>'</w:t>
+        <w:t>SELECT 'Mr./Ms. '</w:t>
       </w:r>
       <w:proofErr w:type="spellStart"/>
       <w:r>
@@ -10108,7 +10634,6 @@
           <w:color w:val="4E3629"/>
           <w:sz w:val="24"/>
         </w:rPr>
-        <w:lastRenderedPageBreak/>
         <w:t>FROM</w:t>
       </w:r>
       <w:r>
@@ -10731,14 +11256,7 @@
           <w:color w:val="4E3629"/>
           <w:sz w:val="24"/>
         </w:rPr>
-        <w:t xml:space="preserve">Click on the statement to load it </w:t>
-      </w:r>
-      <w:r>
-        <w:rPr>
-          <w:color w:val="4E3629"/>
-          <w:sz w:val="24"/>
-        </w:rPr>
-        <w:t>back into the command window.</w:t>
+        <w:t>Click on the statement to load it back into the command window.</w:t>
       </w:r>
       <w:r>
         <w:rPr>
@@ -11236,13 +11754,7 @@
         <w:rPr>
           <w:color w:val="4E3629"/>
         </w:rPr>
-        <w:t>click the Saved SQL l</w:t>
-      </w:r>
-      <w:r>
-        <w:rPr>
-          <w:color w:val="4E3629"/>
-        </w:rPr>
-        <w:t>ink at the bottom of the page and load your saved SQL statement into the</w:t>
+        <w:t>click the Saved SQL link at the bottom of the page and load your saved SQL statement into the</w:t>
       </w:r>
       <w:r>
         <w:rPr>
@@ -11368,6 +11880,9 @@
         <w:ind w:left="1079" w:right="801"/>
       </w:pPr>
       <w:r>
+        <w:rPr>
+          <w:noProof/>
+        </w:rPr>
         <w:drawing>
           <wp:inline distT="0" distB="0" distL="0" distR="0" wp14:anchorId="4B0FC207" wp14:editId="33F096E1">
             <wp:extent cx="7772400" cy="817880"/>
@@ -11384,7 +11899,7 @@
                     <pic:cNvPicPr/>
                   </pic:nvPicPr>
                   <pic:blipFill>
-                    <a:blip r:embed="rId10"/>
+                    <a:blip r:embed="rId23"/>
                     <a:stretch>
                       <a:fillRect/>
                     </a:stretch>
@@ -11404,8 +11919,6 @@
           </wp:inline>
         </w:drawing>
       </w:r>
-      <w:bookmarkStart w:id="3" w:name="_GoBack"/>
-      <w:bookmarkEnd w:id="3"/>
     </w:p>
     <w:p>
       <w:pPr>
@@ -11413,6 +11926,9 @@
         <w:ind w:left="1079" w:right="801"/>
       </w:pPr>
       <w:r>
+        <w:rPr>
+          <w:noProof/>
+        </w:rPr>
         <w:drawing>
           <wp:inline distT="0" distB="0" distL="0" distR="0" wp14:anchorId="4E19DDF2" wp14:editId="0A9FAC44">
             <wp:extent cx="7772400" cy="809625"/>
@@ -11429,7 +11945,7 @@
                     <pic:cNvPicPr/>
                   </pic:nvPicPr>
                   <pic:blipFill>
-                    <a:blip r:embed="rId11"/>
+                    <a:blip r:embed="rId24"/>
                     <a:stretch>
                       <a:fillRect/>
                     </a:stretch>
@@ -11451,7 +11967,7 @@
       </w:r>
     </w:p>
     <w:sectPr>
-      <w:footerReference w:type="default" r:id="rId12"/>
+      <w:footerReference w:type="default" r:id="rId25"/>
       <w:pgSz w:w="12240" w:h="15840"/>
       <w:pgMar w:top="660" w:right="0" w:bottom="1120" w:left="0" w:header="0" w:footer="934" w:gutter="0"/>
       <w:cols w:space="720"/>
